--- a/src/main/resources/template/nhapKho/phieu_nhap_hang.docx
+++ b/src/main/resources/template/nhapKho/phieu_nhap_hang.docx
@@ -63,7 +63,7 @@
                 <w:sz w:val="24"/>
                 <w:szCs w:val="24"/>
               </w:rPr>
-              <w:instrText xml:space="preserve"> MERGEFIELD  $!data.tenNhaThuoc  \* MERGEFORMAT </w:instrText>
+              <w:instrText xml:space="preserve"> MERGEFIELD  $!data.targetStoreText  \* MERGEFORMAT </w:instrText>
             </w:r>
             <w:r>
               <w:rPr>
@@ -84,7 +84,7 @@
                 <w:sz w:val="24"/>
                 <w:szCs w:val="24"/>
               </w:rPr>
-              <w:t>«$!data.tenNhaThuoc»</w:t>
+              <w:t>«$!data.targetStoreText»</w:t>
             </w:r>
             <w:r>
               <w:rPr>
@@ -248,7 +248,7 @@
                 <w:sz w:val="24"/>
                 <w:szCs w:val="24"/>
               </w:rPr>
-              <w:instrText xml:space="preserve"> MERGEFIELD  $!data.diaChi  \* MERGEFORMAT </w:instrText>
+              <w:instrText xml:space="preserve"> MERGEFIELD  $!data.diaChiNhaThuoc  \* MERGEFORMAT </w:instrText>
             </w:r>
             <w:r>
               <w:rPr>
@@ -265,7 +265,7 @@
                 <w:sz w:val="24"/>
                 <w:szCs w:val="24"/>
               </w:rPr>
-              <w:t>«$!data.diaChi»</w:t>
+              <w:t>«$!data.diaChiNhaThuoc»</w:t>
             </w:r>
             <w:r>
               <w:rPr>
@@ -356,7 +356,7 @@
                 <w:sz w:val="24"/>
                 <w:szCs w:val="24"/>
               </w:rPr>
-              <w:instrText xml:space="preserve"> MERGEFIELD  $data.dienThoai  \* MERGEFORMAT </w:instrText>
+              <w:instrText xml:space="preserve"> MERGEFIELD  $data.sdtNhaThuoc  \* MERGEFORMAT </w:instrText>
             </w:r>
             <w:r>
               <w:rPr>
@@ -373,7 +373,7 @@
                 <w:sz w:val="24"/>
                 <w:szCs w:val="24"/>
               </w:rPr>
-              <w:t>«$data.dienThoai»</w:t>
+              <w:t>«$data.sdtNhaThuoc»</w:t>
             </w:r>
             <w:r>
               <w:rPr>
@@ -2538,18 +2538,7 @@
                       <w:sz w:val="6"/>
                       <w:szCs w:val="6"/>
                     </w:rPr>
-                    <w:t>B</w:t>
-                  </w:r>
-                  <w:r>
-                    <w:rPr>
-                      <w:rFonts w:ascii="Arial" w:hAnsi="Arial" w:cs="Arial"/>
-                      <w:b/>
-                      <w:bCs/>
-                      <w:color w:val="FFFFFF" w:themeColor="background1"/>
-                      <w:sz w:val="6"/>
-                      <w:szCs w:val="6"/>
-                    </w:rPr>
-                    <w:t>r</w:t>
+                    <w:t>Br</w:t>
                   </w:r>
                 </w:p>
               </w:tc>
